--- a/Objetivos TESIS.docx
+++ b/Objetivos TESIS.docx
@@ -45,12 +45,7 @@
     </w:p>
     <w:p>
       <w:r>
-        <w:t>¿A través de qué m</w:t>
-      </w:r>
-      <w:bookmarkStart w:id="0" w:name="_GoBack"/>
-      <w:bookmarkEnd w:id="0"/>
-      <w:r>
-        <w:t xml:space="preserve">odo se </w:t>
+        <w:t xml:space="preserve">¿A través de qué modo se </w:t>
       </w:r>
       <w:r>
         <w:t>puede</w:t>
@@ -142,6 +137,30 @@
       </w:r>
     </w:p>
     <w:p/>
+    <w:p/>
+    <w:p/>
+    <w:p/>
+    <w:p/>
+    <w:p/>
+    <w:p>
+      <w:pPr>
+        <w:pStyle w:val="Prrafodelista"/>
+        <w:numPr>
+          <w:ilvl w:val="0"/>
+          <w:numId w:val="3"/>
+        </w:numPr>
+      </w:pPr>
+      <w:r>
+        <w:t>Cuál es la conducta que vas a estudiar (síntoma)</w:t>
+      </w:r>
+    </w:p>
+    <w:p>
+      <w:pPr>
+        <w:ind w:left="360"/>
+      </w:pPr>
+      <w:bookmarkStart w:id="0" w:name="_GoBack"/>
+      <w:bookmarkEnd w:id="0"/>
+    </w:p>
     <w:sectPr>
       <w:pgSz w:w="11906" w:h="16838"/>
       <w:pgMar w:top="1417" w:right="1701" w:bottom="1417" w:left="1701" w:header="708" w:footer="708" w:gutter="0"/>
@@ -155,6 +174,95 @@
 <file path=word/numbering.xml><?xml version="1.0" encoding="utf-8"?>
 <w:numbering xmlns:wpc="http://schemas.microsoft.com/office/word/2010/wordprocessingCanvas" xmlns:cx="http://schemas.microsoft.com/office/drawing/2014/chartex" xmlns:cx1="http://schemas.microsoft.com/office/drawing/2015/9/8/chartex" xmlns:mc="http://schemas.openxmlformats.org/markup-compatibility/2006" xmlns:o="urn:schemas-microsoft-com:office:office" xmlns:r="http://schemas.openxmlformats.org/officeDocument/2006/relationships" xmlns:m="http://schemas.openxmlformats.org/officeDocument/2006/math" xmlns:v="urn:schemas-microsoft-com:vml" xmlns:wp14="http://schemas.microsoft.com/office/word/2010/wordprocessingDrawing" xmlns:wp="http://schemas.openxmlformats.org/drawingml/2006/wordprocessingDrawing" xmlns:w10="urn:schemas-microsoft-com:office:word" xmlns:w="http://schemas.openxmlformats.org/wordprocessingml/2006/main" xmlns:w14="http://schemas.microsoft.com/office/word/2010/wordml" xmlns:w15="http://schemas.microsoft.com/office/word/2012/wordml" xmlns:w16se="http://schemas.microsoft.com/office/word/2015/wordml/symex" xmlns:wpg="http://schemas.microsoft.com/office/word/2010/wordprocessingGroup" xmlns:wpi="http://schemas.microsoft.com/office/word/2010/wordprocessingInk" xmlns:wne="http://schemas.microsoft.com/office/word/2006/wordml" xmlns:wps="http://schemas.microsoft.com/office/word/2010/wordprocessingShape" mc:Ignorable="w14 w15 w16se wp14">
   <w:abstractNum w:abstractNumId="0" w15:restartNumberingAfterBreak="0">
+    <w:nsid w:val="01426299"/>
+    <w:multiLevelType w:val="hybridMultilevel"/>
+    <w:tmpl w:val="AEB847CE"/>
+    <w:lvl w:ilvl="0" w:tplc="300A0011">
+      <w:start w:val="1"/>
+      <w:numFmt w:val="decimal"/>
+      <w:lvlText w:val="%1)"/>
+      <w:lvlJc w:val="left"/>
+      <w:pPr>
+        <w:ind w:left="720" w:hanging="360"/>
+      </w:pPr>
+      <w:rPr>
+        <w:rFonts w:hint="default"/>
+      </w:rPr>
+    </w:lvl>
+    <w:lvl w:ilvl="1" w:tplc="300A0019" w:tentative="1">
+      <w:start w:val="1"/>
+      <w:numFmt w:val="lowerLetter"/>
+      <w:lvlText w:val="%2."/>
+      <w:lvlJc w:val="left"/>
+      <w:pPr>
+        <w:ind w:left="1440" w:hanging="360"/>
+      </w:pPr>
+    </w:lvl>
+    <w:lvl w:ilvl="2" w:tplc="300A001B" w:tentative="1">
+      <w:start w:val="1"/>
+      <w:numFmt w:val="lowerRoman"/>
+      <w:lvlText w:val="%3."/>
+      <w:lvlJc w:val="right"/>
+      <w:pPr>
+        <w:ind w:left="2160" w:hanging="180"/>
+      </w:pPr>
+    </w:lvl>
+    <w:lvl w:ilvl="3" w:tplc="300A000F" w:tentative="1">
+      <w:start w:val="1"/>
+      <w:numFmt w:val="decimal"/>
+      <w:lvlText w:val="%4."/>
+      <w:lvlJc w:val="left"/>
+      <w:pPr>
+        <w:ind w:left="2880" w:hanging="360"/>
+      </w:pPr>
+    </w:lvl>
+    <w:lvl w:ilvl="4" w:tplc="300A0019" w:tentative="1">
+      <w:start w:val="1"/>
+      <w:numFmt w:val="lowerLetter"/>
+      <w:lvlText w:val="%5."/>
+      <w:lvlJc w:val="left"/>
+      <w:pPr>
+        <w:ind w:left="3600" w:hanging="360"/>
+      </w:pPr>
+    </w:lvl>
+    <w:lvl w:ilvl="5" w:tplc="300A001B" w:tentative="1">
+      <w:start w:val="1"/>
+      <w:numFmt w:val="lowerRoman"/>
+      <w:lvlText w:val="%6."/>
+      <w:lvlJc w:val="right"/>
+      <w:pPr>
+        <w:ind w:left="4320" w:hanging="180"/>
+      </w:pPr>
+    </w:lvl>
+    <w:lvl w:ilvl="6" w:tplc="300A000F" w:tentative="1">
+      <w:start w:val="1"/>
+      <w:numFmt w:val="decimal"/>
+      <w:lvlText w:val="%7."/>
+      <w:lvlJc w:val="left"/>
+      <w:pPr>
+        <w:ind w:left="5040" w:hanging="360"/>
+      </w:pPr>
+    </w:lvl>
+    <w:lvl w:ilvl="7" w:tplc="300A0019" w:tentative="1">
+      <w:start w:val="1"/>
+      <w:numFmt w:val="lowerLetter"/>
+      <w:lvlText w:val="%8."/>
+      <w:lvlJc w:val="left"/>
+      <w:pPr>
+        <w:ind w:left="5760" w:hanging="360"/>
+      </w:pPr>
+    </w:lvl>
+    <w:lvl w:ilvl="8" w:tplc="300A001B" w:tentative="1">
+      <w:start w:val="1"/>
+      <w:numFmt w:val="lowerRoman"/>
+      <w:lvlText w:val="%9."/>
+      <w:lvlJc w:val="right"/>
+      <w:pPr>
+        <w:ind w:left="6480" w:hanging="180"/>
+      </w:pPr>
+    </w:lvl>
+  </w:abstractNum>
+  <w:abstractNum w:abstractNumId="1" w15:restartNumberingAfterBreak="0">
     <w:nsid w:val="03E17EA6"/>
     <w:multiLevelType w:val="hybridMultilevel"/>
     <w:tmpl w:val="897E3C24"/>
@@ -243,7 +351,7 @@
       </w:pPr>
     </w:lvl>
   </w:abstractNum>
-  <w:abstractNum w:abstractNumId="1" w15:restartNumberingAfterBreak="0">
+  <w:abstractNum w:abstractNumId="2" w15:restartNumberingAfterBreak="0">
     <w:nsid w:val="6DF23333"/>
     <w:multiLevelType w:val="hybridMultilevel"/>
     <w:tmpl w:val="DE481CCC"/>
@@ -357,9 +465,12 @@
     </w:lvl>
   </w:abstractNum>
   <w:num w:numId="1">
+    <w:abstractNumId w:val="2"/>
+  </w:num>
+  <w:num w:numId="2">
     <w:abstractNumId w:val="1"/>
   </w:num>
-  <w:num w:numId="2">
+  <w:num w:numId="3">
     <w:abstractNumId w:val="0"/>
   </w:num>
 </w:numbering>
